--- a/projects/components/bridge/docs/Bridge_Specification_v1.0.docx
+++ b/projects/components/bridge/docs/Bridge_Specification_v1.0.docx
@@ -52,7 +52,7 @@
         <w:t xml:space="preserve"> </w:t>
       </w:r>
       <w:r>
-        <w:t xml:space="preserve">2025-10-26</w:t>
+        <w:t xml:space="preserve">2025-10-29</w:t>
       </w:r>
     </w:p>
     <w:bookmarkEnd w:id="20"/>
